--- a/jss_clone_issue/TITLE PAGE.docx
+++ b/jss_clone_issue/TITLE PAGE.docx
@@ -52,7 +52,7 @@
           <w:sz w:val="40"/>
           <w:szCs w:val="40"/>
         </w:rPr>
-        <w:t>Evaluating Performance of Clone Detection Tools in Detecting Cloned Co-change Candidates</w:t>
+        <w:t>Evaluating the Performance of Clone Detection Tools in Detecting Cloned Co-change Candidates</w:t>
       </w:r>
     </w:p>
     <w:p>
@@ -114,7 +114,6 @@
         <w:t xml:space="preserve">{mdn769, </w:t>
       </w:r>
       <w:proofErr w:type="spellStart"/>
-      <w:proofErr w:type="gramStart"/>
       <w:r>
         <w:rPr>
           <w:sz w:val="28"/>
@@ -123,7 +122,6 @@
         <w:t>mshankar.mondal</w:t>
       </w:r>
       <w:proofErr w:type="spellEnd"/>
-      <w:proofErr w:type="gramEnd"/>
       <w:r>
         <w:rPr>
           <w:sz w:val="28"/>
